--- a/9.违例差错控制.docx
+++ b/9.违例差错控制.docx
@@ -192,15 +192,6 @@
         </w:rPr>
         <w:t>Java 里，违例控制的目的是使用尽可能精简的代码创建大型、可靠的应用程序，同时排除程序里那些不能</w:t>
       </w:r>
-    </w:p>
-    <w:p>
-      <w:pPr>
-        <w:rPr>
-          <w:rFonts w:hint="eastAsia"/>
-          <w:sz w:val="22"/>
-          <w:szCs w:val="24"/>
-        </w:rPr>
-      </w:pPr>
       <w:r>
         <w:rPr>
           <w:rFonts w:hint="eastAsia"/>
